--- a/assets/documents/cv (5.4.22).docx
+++ b/assets/documents/cv (5.4.22).docx
@@ -1,6 +1,6 @@
 
 <file path=word/document.xml><?xml version="1.0" encoding="utf-8"?>
-<w:document xmlns:wpc="http://schemas.microsoft.com/office/word/2010/wordprocessingCanvas" xmlns:cx="http://schemas.microsoft.com/office/drawing/2014/chartex" xmlns:cx1="http://schemas.microsoft.com/office/drawing/2015/9/8/chartex" xmlns:cx2="http://schemas.microsoft.com/office/drawing/2015/10/21/chartex" xmlns:cx3="http://schemas.microsoft.com/office/drawing/2016/5/9/chartex" xmlns:cx4="http://schemas.microsoft.com/office/drawing/2016/5/10/chartex" xmlns:cx5="http://schemas.microsoft.com/office/drawing/2016/5/11/chartex" xmlns:cx6="http://schemas.microsoft.com/office/drawing/2016/5/12/chartex" xmlns:cx7="http://schemas.microsoft.com/office/drawing/2016/5/13/chartex" xmlns:cx8="http://schemas.microsoft.com/office/drawing/2016/5/14/chartex" xmlns:mc="http://schemas.openxmlformats.org/markup-compatibility/2006" xmlns:aink="http://schemas.microsoft.com/office/drawing/2016/ink" xmlns:am3d="http://schemas.microsoft.com/office/drawing/2017/model3d" xmlns:o="urn:schemas-microsoft-com:office:office" xmlns:r="http://schemas.openxmlformats.org/officeDocument/2006/relationships" xmlns:m="http://schemas.openxmlformats.org/officeDocument/2006/math" xmlns:v="urn:schemas-microsoft-com:vml" xmlns:wp14="http://schemas.microsoft.com/office/word/2010/wordprocessingDrawing" xmlns:wp="http://schemas.openxmlformats.org/drawingml/2006/wordprocessingDrawing" xmlns:w10="urn:schemas-microsoft-com:office:word" xmlns:w="http://schemas.openxmlformats.org/wordprocessingml/2006/main" xmlns:w14="http://schemas.microsoft.com/office/word/2010/wordml" xmlns:w15="http://schemas.microsoft.com/office/word/2012/wordml" xmlns:w16cex="http://schemas.microsoft.com/office/word/2018/wordml/cex" xmlns:w16cid="http://schemas.microsoft.com/office/word/2016/wordml/cid" xmlns:w16="http://schemas.microsoft.com/office/word/2018/wordml" xmlns:w16sdtdh="http://schemas.microsoft.com/office/word/2020/wordml/sdtdatahash" xmlns:w16se="http://schemas.microsoft.com/office/word/2015/wordml/symex" xmlns:wpg="http://schemas.microsoft.com/office/word/2010/wordprocessingGroup" xmlns:wpi="http://schemas.microsoft.com/office/word/2010/wordprocessingInk" xmlns:wne="http://schemas.microsoft.com/office/word/2006/wordml" xmlns:wps="http://schemas.microsoft.com/office/word/2010/wordprocessingShape" mc:Ignorable="w14 w15 w16se w16cid w16 w16cex w16sdtdh wp14">
+<w:document xmlns:wpc="http://schemas.microsoft.com/office/word/2010/wordprocessingCanvas" xmlns:cx="http://schemas.microsoft.com/office/drawing/2014/chartex" xmlns:cx1="http://schemas.microsoft.com/office/drawing/2015/9/8/chartex" xmlns:cx2="http://schemas.microsoft.com/office/drawing/2015/10/21/chartex" xmlns:cx3="http://schemas.microsoft.com/office/drawing/2016/5/9/chartex" xmlns:cx4="http://schemas.microsoft.com/office/drawing/2016/5/10/chartex" xmlns:cx5="http://schemas.microsoft.com/office/drawing/2016/5/11/chartex" xmlns:cx6="http://schemas.microsoft.com/office/drawing/2016/5/12/chartex" xmlns:cx7="http://schemas.microsoft.com/office/drawing/2016/5/13/chartex" xmlns:cx8="http://schemas.microsoft.com/office/drawing/2016/5/14/chartex" xmlns:mc="http://schemas.openxmlformats.org/markup-compatibility/2006" xmlns:aink="http://schemas.microsoft.com/office/drawing/2016/ink" xmlns:am3d="http://schemas.microsoft.com/office/drawing/2017/model3d" xmlns:o="urn:schemas-microsoft-com:office:office" xmlns:oel="http://schemas.microsoft.com/office/2019/extlst" xmlns:r="http://schemas.openxmlformats.org/officeDocument/2006/relationships" xmlns:m="http://schemas.openxmlformats.org/officeDocument/2006/math" xmlns:v="urn:schemas-microsoft-com:vml" xmlns:wp14="http://schemas.microsoft.com/office/word/2010/wordprocessingDrawing" xmlns:wp="http://schemas.openxmlformats.org/drawingml/2006/wordprocessingDrawing" xmlns:w10="urn:schemas-microsoft-com:office:word" xmlns:w="http://schemas.openxmlformats.org/wordprocessingml/2006/main" xmlns:w14="http://schemas.microsoft.com/office/word/2010/wordml" xmlns:w15="http://schemas.microsoft.com/office/word/2012/wordml" xmlns:w16cex="http://schemas.microsoft.com/office/word/2018/wordml/cex" xmlns:w16cid="http://schemas.microsoft.com/office/word/2016/wordml/cid" xmlns:w16="http://schemas.microsoft.com/office/word/2018/wordml" xmlns:w16sdtdh="http://schemas.microsoft.com/office/word/2020/wordml/sdtdatahash" xmlns:w16se="http://schemas.microsoft.com/office/word/2015/wordml/symex" xmlns:wpg="http://schemas.microsoft.com/office/word/2010/wordprocessingGroup" xmlns:wpi="http://schemas.microsoft.com/office/word/2010/wordprocessingInk" xmlns:wne="http://schemas.microsoft.com/office/word/2006/wordml" xmlns:wps="http://schemas.microsoft.com/office/word/2010/wordprocessingShape" mc:Ignorable="w14 w15 w16se w16cid w16 w16cex w16sdtdh wp14">
   <w:body>
     <w:p>
       <w:pPr>
@@ -103,7 +103,7 @@
               </wp:anchor>
             </w:drawing>
           </mc:Choice>
-          <mc:Fallback xmlns:mo="http://schemas.microsoft.com/office/mac/office/2008/main" xmlns:mv="urn:schemas-microsoft-com:mac:vml">
+          <mc:Fallback xmlns:mv="urn:schemas-microsoft-com:mac:vml" xmlns:mo="http://schemas.microsoft.com/office/mac/office/2008/main">
             <w:pict>
               <v:line w14:anchorId="5C3206F7" id="Straight Connector 1" o:spid="_x0000_s1026" style="position:absolute;z-index:251659264;visibility:visible;mso-wrap-style:square;mso-wrap-distance-left:9pt;mso-wrap-distance-top:0;mso-wrap-distance-right:9pt;mso-wrap-distance-bottom:0;mso-position-horizontal:absolute;mso-position-horizontal-relative:text;mso-position-vertical:absolute;mso-position-vertical-relative:text" from="-4.95pt,10pt" to="454.05pt,10pt" o:gfxdata="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" strokecolor="#5a5a5a [2109]" strokeweight=".25pt">
                 <v:stroke joinstyle="miter"/>
@@ -6218,7 +6218,7 @@
                 <w:sz w:val="20"/>
                 <w:szCs w:val="20"/>
               </w:rPr>
-              <w:t>2021</w:t>
+              <w:t>2022</w:t>
             </w:r>
           </w:p>
         </w:tc>
@@ -6245,7 +6245,7 @@
                 <w:sz w:val="20"/>
                 <w:szCs w:val="20"/>
               </w:rPr>
-              <w:t xml:space="preserve">University of Cambridge </w:t>
+              <w:t>British Association of Academic Phoneticians 2022</w:t>
             </w:r>
           </w:p>
         </w:tc>
@@ -6280,20 +6280,67 @@
             <w:pPr>
               <w:rPr>
                 <w:rFonts w:ascii="Helvetica" w:hAnsi="Helvetica" w:cs="Arial"/>
-                <w:b/>
-                <w:color w:val="262626" w:themeColor="text1" w:themeTint="D9"/>
-                <w:sz w:val="20"/>
-                <w:szCs w:val="20"/>
-              </w:rPr>
-            </w:pPr>
-            <w:r>
-              <w:rPr>
-                <w:rFonts w:ascii="Helvetica" w:hAnsi="Helvetica" w:cs="Arial"/>
-                <w:color w:val="262626" w:themeColor="text1" w:themeTint="D9"/>
-                <w:sz w:val="20"/>
-                <w:szCs w:val="20"/>
-              </w:rPr>
-              <w:t>MMLL Fieldwork funding (£170)</w:t>
+                <w:bCs/>
+                <w:color w:val="262626" w:themeColor="text1" w:themeTint="D9"/>
+                <w:sz w:val="20"/>
+                <w:szCs w:val="20"/>
+              </w:rPr>
+            </w:pPr>
+            <w:proofErr w:type="spellStart"/>
+            <w:r>
+              <w:rPr>
+                <w:rFonts w:ascii="Helvetica" w:hAnsi="Helvetica" w:cs="Arial"/>
+                <w:bCs/>
+                <w:color w:val="262626" w:themeColor="text1" w:themeTint="D9"/>
+                <w:sz w:val="20"/>
+                <w:szCs w:val="20"/>
+              </w:rPr>
+              <w:t>Eugénie</w:t>
+            </w:r>
+            <w:proofErr w:type="spellEnd"/>
+            <w:r>
+              <w:rPr>
+                <w:rFonts w:ascii="Helvetica" w:hAnsi="Helvetica" w:cs="Arial"/>
+                <w:bCs/>
+                <w:color w:val="262626" w:themeColor="text1" w:themeTint="D9"/>
+                <w:sz w:val="20"/>
+                <w:szCs w:val="20"/>
+              </w:rPr>
+              <w:t xml:space="preserve"> Henderson prize for the best poster presentation by non-member</w:t>
+            </w:r>
+            <w:r>
+              <w:rPr>
+                <w:rFonts w:ascii="Helvetica" w:hAnsi="Helvetica" w:cs="Arial"/>
+                <w:bCs/>
+                <w:color w:val="262626" w:themeColor="text1" w:themeTint="D9"/>
+                <w:sz w:val="20"/>
+                <w:szCs w:val="20"/>
+              </w:rPr>
+              <w:t xml:space="preserve"> for the poster entitled: </w:t>
+            </w:r>
+            <w:r>
+              <w:rPr>
+                <w:rFonts w:ascii="Helvetica" w:hAnsi="Helvetica" w:cs="Arial"/>
+                <w:bCs/>
+                <w:i/>
+                <w:iCs/>
+                <w:color w:val="000000" w:themeColor="text1"/>
+                <w:sz w:val="20"/>
+                <w:szCs w:val="20"/>
+              </w:rPr>
+              <w:t>Acquiring /l/ in a multidialectal context by English-Malay bilingual children in Singapore</w:t>
+            </w:r>
+            <w:r>
+              <w:rPr>
+                <w:rFonts w:ascii="Helvetica" w:hAnsi="Helvetica" w:cs="Arial"/>
+                <w:bCs/>
+                <w:i/>
+                <w:iCs/>
+                <w:color w:val="000000" w:themeColor="text1"/>
+                <w:sz w:val="20"/>
+                <w:szCs w:val="20"/>
+              </w:rPr>
+              <w:t>.</w:t>
             </w:r>
           </w:p>
         </w:tc>
@@ -6317,6 +6364,15 @@
                 <w:szCs w:val="20"/>
               </w:rPr>
             </w:pPr>
+            <w:r>
+              <w:rPr>
+                <w:rFonts w:ascii="Helvetica" w:hAnsi="Helvetica" w:cs="Arial"/>
+                <w:color w:val="262626" w:themeColor="text1" w:themeTint="D9"/>
+                <w:sz w:val="20"/>
+                <w:szCs w:val="20"/>
+              </w:rPr>
+              <w:t>2021</w:t>
+            </w:r>
           </w:p>
         </w:tc>
         <w:tc>
@@ -6328,50 +6384,21 @@
             <w:pPr>
               <w:rPr>
                 <w:rFonts w:ascii="Helvetica" w:hAnsi="Helvetica" w:cs="Arial"/>
-                <w:color w:val="262626" w:themeColor="text1" w:themeTint="D9"/>
-                <w:sz w:val="20"/>
-                <w:szCs w:val="20"/>
-              </w:rPr>
-            </w:pPr>
-            <w:r>
-              <w:rPr>
-                <w:rFonts w:ascii="Helvetica" w:hAnsi="Helvetica" w:cs="Arial"/>
-                <w:bCs/>
-                <w:color w:val="262626" w:themeColor="text1" w:themeTint="D9"/>
-                <w:sz w:val="20"/>
-                <w:szCs w:val="20"/>
-              </w:rPr>
-              <w:t xml:space="preserve">Jesus College Graduate Research grant </w:t>
-            </w:r>
-            <w:r>
-              <w:rPr>
-                <w:rFonts w:ascii="Helvetica" w:hAnsi="Helvetica" w:cs="Arial"/>
-                <w:bCs/>
-                <w:color w:val="262626" w:themeColor="text1" w:themeTint="D9"/>
-                <w:sz w:val="20"/>
-                <w:szCs w:val="20"/>
-              </w:rPr>
-              <w:t>(</w:t>
-            </w:r>
-            <w:r>
-              <w:rPr>
-                <w:rFonts w:ascii="Helvetica" w:hAnsi="Helvetica" w:cs="Arial"/>
-                <w:bCs/>
-                <w:color w:val="262626" w:themeColor="text1" w:themeTint="D9"/>
-                <w:sz w:val="20"/>
-                <w:szCs w:val="20"/>
-              </w:rPr>
-              <w:t xml:space="preserve">PaPE4, EMLAR2021, SS23) </w:t>
-            </w:r>
-            <w:r>
-              <w:rPr>
-                <w:rFonts w:ascii="Helvetica" w:hAnsi="Helvetica" w:cs="Arial"/>
-                <w:bCs/>
-                <w:color w:val="262626" w:themeColor="text1" w:themeTint="D9"/>
-                <w:sz w:val="20"/>
-                <w:szCs w:val="20"/>
-              </w:rPr>
-              <w:t>£98</w:t>
+                <w:b/>
+                <w:color w:val="262626" w:themeColor="text1" w:themeTint="D9"/>
+                <w:sz w:val="20"/>
+                <w:szCs w:val="20"/>
+              </w:rPr>
+            </w:pPr>
+            <w:r>
+              <w:rPr>
+                <w:rFonts w:ascii="Helvetica" w:hAnsi="Helvetica" w:cs="Arial"/>
+                <w:b/>
+                <w:color w:val="262626" w:themeColor="text1" w:themeTint="D9"/>
+                <w:sz w:val="20"/>
+                <w:szCs w:val="20"/>
+              </w:rPr>
+              <w:t xml:space="preserve">University of Cambridge </w:t>
             </w:r>
           </w:p>
         </w:tc>
@@ -6395,15 +6422,6 @@
                 <w:szCs w:val="20"/>
               </w:rPr>
             </w:pPr>
-            <w:r>
-              <w:rPr>
-                <w:rFonts w:ascii="Helvetica" w:hAnsi="Helvetica" w:cs="Arial"/>
-                <w:color w:val="262626" w:themeColor="text1" w:themeTint="D9"/>
-                <w:sz w:val="20"/>
-                <w:szCs w:val="20"/>
-              </w:rPr>
-              <w:t>2020</w:t>
-            </w:r>
           </w:p>
         </w:tc>
         <w:tc>
@@ -6424,12 +6442,11 @@
             <w:r>
               <w:rPr>
                 <w:rFonts w:ascii="Helvetica" w:hAnsi="Helvetica" w:cs="Arial"/>
-                <w:b/>
-                <w:color w:val="262626" w:themeColor="text1" w:themeTint="D9"/>
-                <w:sz w:val="20"/>
-                <w:szCs w:val="20"/>
-              </w:rPr>
-              <w:t xml:space="preserve">University of Cambridge </w:t>
+                <w:color w:val="262626" w:themeColor="text1" w:themeTint="D9"/>
+                <w:sz w:val="20"/>
+                <w:szCs w:val="20"/>
+              </w:rPr>
+              <w:t>MMLL Fieldwork funding (£170)</w:t>
             </w:r>
           </w:p>
         </w:tc>
@@ -6464,12 +6481,21 @@
             <w:pPr>
               <w:rPr>
                 <w:rFonts w:ascii="Helvetica" w:hAnsi="Helvetica" w:cs="Arial"/>
+                <w:color w:val="262626" w:themeColor="text1" w:themeTint="D9"/>
+                <w:sz w:val="20"/>
+                <w:szCs w:val="20"/>
+              </w:rPr>
+            </w:pPr>
+            <w:r>
+              <w:rPr>
+                <w:rFonts w:ascii="Helvetica" w:hAnsi="Helvetica" w:cs="Arial"/>
                 <w:bCs/>
                 <w:color w:val="262626" w:themeColor="text1" w:themeTint="D9"/>
                 <w:sz w:val="20"/>
                 <w:szCs w:val="20"/>
               </w:rPr>
-            </w:pPr>
+              <w:t xml:space="preserve">Jesus College Graduate Research grant </w:t>
+            </w:r>
             <w:r>
               <w:rPr>
                 <w:rFonts w:ascii="Helvetica" w:hAnsi="Helvetica" w:cs="Arial"/>
@@ -6478,7 +6504,27 @@
                 <w:sz w:val="20"/>
                 <w:szCs w:val="20"/>
               </w:rPr>
-              <w:t>Jesus College Graduate Research grant (BAAP 2020) £400</w:t>
+              <w:t>(</w:t>
+            </w:r>
+            <w:r>
+              <w:rPr>
+                <w:rFonts w:ascii="Helvetica" w:hAnsi="Helvetica" w:cs="Arial"/>
+                <w:bCs/>
+                <w:color w:val="262626" w:themeColor="text1" w:themeTint="D9"/>
+                <w:sz w:val="20"/>
+                <w:szCs w:val="20"/>
+              </w:rPr>
+              <w:t xml:space="preserve">PaPE4, EMLAR2021, SS23) </w:t>
+            </w:r>
+            <w:r>
+              <w:rPr>
+                <w:rFonts w:ascii="Helvetica" w:hAnsi="Helvetica" w:cs="Arial"/>
+                <w:bCs/>
+                <w:color w:val="262626" w:themeColor="text1" w:themeTint="D9"/>
+                <w:sz w:val="20"/>
+                <w:szCs w:val="20"/>
+              </w:rPr>
+              <w:t>£98</w:t>
             </w:r>
           </w:p>
         </w:tc>
@@ -6502,6 +6548,15 @@
                 <w:szCs w:val="20"/>
               </w:rPr>
             </w:pPr>
+            <w:r>
+              <w:rPr>
+                <w:rFonts w:ascii="Helvetica" w:hAnsi="Helvetica" w:cs="Arial"/>
+                <w:color w:val="262626" w:themeColor="text1" w:themeTint="D9"/>
+                <w:sz w:val="20"/>
+                <w:szCs w:val="20"/>
+              </w:rPr>
+              <w:t>2020</w:t>
+            </w:r>
           </w:p>
         </w:tc>
         <w:tc>
@@ -6513,53 +6568,21 @@
             <w:pPr>
               <w:rPr>
                 <w:rFonts w:ascii="Helvetica" w:hAnsi="Helvetica" w:cs="Arial"/>
-                <w:bCs/>
-                <w:color w:val="262626" w:themeColor="text1" w:themeTint="D9"/>
-                <w:sz w:val="20"/>
-                <w:szCs w:val="20"/>
-              </w:rPr>
-            </w:pPr>
-            <w:r>
-              <w:rPr>
-                <w:rFonts w:ascii="Helvetica" w:hAnsi="Helvetica" w:cs="Arial"/>
-                <w:bCs/>
-                <w:color w:val="262626" w:themeColor="text1" w:themeTint="D9"/>
-                <w:sz w:val="20"/>
-                <w:szCs w:val="20"/>
-              </w:rPr>
-              <w:t>Jesus College Graduate Research grant (</w:t>
-            </w:r>
-            <w:proofErr w:type="spellStart"/>
-            <w:r>
-              <w:rPr>
-                <w:rFonts w:ascii="Helvetica" w:hAnsi="Helvetica" w:cs="Arial"/>
-                <w:bCs/>
-                <w:color w:val="262626" w:themeColor="text1" w:themeTint="D9"/>
-                <w:sz w:val="20"/>
-                <w:szCs w:val="20"/>
-              </w:rPr>
-              <w:t>ViLA</w:t>
-            </w:r>
-            <w:proofErr w:type="spellEnd"/>
-            <w:r>
-              <w:rPr>
-                <w:rFonts w:ascii="Helvetica" w:hAnsi="Helvetica" w:cs="Arial"/>
-                <w:bCs/>
-                <w:color w:val="262626" w:themeColor="text1" w:themeTint="D9"/>
-                <w:sz w:val="20"/>
-                <w:szCs w:val="20"/>
-              </w:rPr>
-              <w:t xml:space="preserve"> 4</w:t>
-            </w:r>
-            <w:r>
-              <w:rPr>
-                <w:rFonts w:ascii="Helvetica" w:hAnsi="Helvetica" w:cs="Arial"/>
-                <w:bCs/>
-                <w:color w:val="262626" w:themeColor="text1" w:themeTint="D9"/>
-                <w:sz w:val="20"/>
-                <w:szCs w:val="20"/>
-              </w:rPr>
-              <w:t xml:space="preserve"> 2020) £100</w:t>
+                <w:b/>
+                <w:color w:val="262626" w:themeColor="text1" w:themeTint="D9"/>
+                <w:sz w:val="20"/>
+                <w:szCs w:val="20"/>
+              </w:rPr>
+            </w:pPr>
+            <w:r>
+              <w:rPr>
+                <w:rFonts w:ascii="Helvetica" w:hAnsi="Helvetica" w:cs="Arial"/>
+                <w:b/>
+                <w:color w:val="262626" w:themeColor="text1" w:themeTint="D9"/>
+                <w:sz w:val="20"/>
+                <w:szCs w:val="20"/>
+              </w:rPr>
+              <w:t xml:space="preserve">University of Cambridge </w:t>
             </w:r>
           </w:p>
         </w:tc>
@@ -6608,16 +6631,7 @@
                 <w:sz w:val="20"/>
                 <w:szCs w:val="20"/>
               </w:rPr>
-              <w:t>MMLL Fieldwork funding (</w:t>
-            </w:r>
-            <w:r>
-              <w:rPr>
-                <w:rFonts w:ascii="Helvetica" w:hAnsi="Helvetica" w:cs="Arial"/>
-                <w:color w:val="262626" w:themeColor="text1" w:themeTint="D9"/>
-                <w:sz w:val="20"/>
-                <w:szCs w:val="20"/>
-              </w:rPr>
-              <w:t>£170)</w:t>
+              <w:t>Jesus College Graduate Research grant (BAAP 2020) £400</w:t>
             </w:r>
           </w:p>
         </w:tc>
@@ -6641,15 +6655,6 @@
                 <w:szCs w:val="20"/>
               </w:rPr>
             </w:pPr>
-            <w:r>
-              <w:rPr>
-                <w:rFonts w:ascii="Helvetica" w:hAnsi="Helvetica" w:cs="Arial"/>
-                <w:color w:val="262626" w:themeColor="text1" w:themeTint="D9"/>
-                <w:sz w:val="20"/>
-                <w:szCs w:val="20"/>
-              </w:rPr>
-              <w:t>2019</w:t>
-            </w:r>
           </w:p>
         </w:tc>
         <w:tc>
@@ -6661,21 +6666,53 @@
             <w:pPr>
               <w:rPr>
                 <w:rFonts w:ascii="Helvetica" w:hAnsi="Helvetica" w:cs="Arial"/>
-                <w:b/>
-                <w:color w:val="262626" w:themeColor="text1" w:themeTint="D9"/>
-                <w:sz w:val="20"/>
-                <w:szCs w:val="20"/>
-              </w:rPr>
-            </w:pPr>
-            <w:r>
-              <w:rPr>
-                <w:rFonts w:ascii="Helvetica" w:hAnsi="Helvetica" w:cs="Arial"/>
-                <w:b/>
-                <w:color w:val="262626" w:themeColor="text1" w:themeTint="D9"/>
-                <w:sz w:val="20"/>
-                <w:szCs w:val="20"/>
-              </w:rPr>
-              <w:t xml:space="preserve">University of Cambridge </w:t>
+                <w:bCs/>
+                <w:color w:val="262626" w:themeColor="text1" w:themeTint="D9"/>
+                <w:sz w:val="20"/>
+                <w:szCs w:val="20"/>
+              </w:rPr>
+            </w:pPr>
+            <w:r>
+              <w:rPr>
+                <w:rFonts w:ascii="Helvetica" w:hAnsi="Helvetica" w:cs="Arial"/>
+                <w:bCs/>
+                <w:color w:val="262626" w:themeColor="text1" w:themeTint="D9"/>
+                <w:sz w:val="20"/>
+                <w:szCs w:val="20"/>
+              </w:rPr>
+              <w:t>Jesus College Graduate Research grant (</w:t>
+            </w:r>
+            <w:proofErr w:type="spellStart"/>
+            <w:r>
+              <w:rPr>
+                <w:rFonts w:ascii="Helvetica" w:hAnsi="Helvetica" w:cs="Arial"/>
+                <w:bCs/>
+                <w:color w:val="262626" w:themeColor="text1" w:themeTint="D9"/>
+                <w:sz w:val="20"/>
+                <w:szCs w:val="20"/>
+              </w:rPr>
+              <w:t>ViLA</w:t>
+            </w:r>
+            <w:proofErr w:type="spellEnd"/>
+            <w:r>
+              <w:rPr>
+                <w:rFonts w:ascii="Helvetica" w:hAnsi="Helvetica" w:cs="Arial"/>
+                <w:bCs/>
+                <w:color w:val="262626" w:themeColor="text1" w:themeTint="D9"/>
+                <w:sz w:val="20"/>
+                <w:szCs w:val="20"/>
+              </w:rPr>
+              <w:t xml:space="preserve"> 4</w:t>
+            </w:r>
+            <w:r>
+              <w:rPr>
+                <w:rFonts w:ascii="Helvetica" w:hAnsi="Helvetica" w:cs="Arial"/>
+                <w:bCs/>
+                <w:color w:val="262626" w:themeColor="text1" w:themeTint="D9"/>
+                <w:sz w:val="20"/>
+                <w:szCs w:val="20"/>
+              </w:rPr>
+              <w:t xml:space="preserve"> 2020) £100</w:t>
             </w:r>
           </w:p>
         </w:tc>
@@ -6710,19 +6747,30 @@
             <w:pPr>
               <w:rPr>
                 <w:rFonts w:ascii="Helvetica" w:hAnsi="Helvetica" w:cs="Arial"/>
-                <w:color w:val="262626" w:themeColor="text1" w:themeTint="D9"/>
-                <w:sz w:val="20"/>
-                <w:szCs w:val="20"/>
-              </w:rPr>
-            </w:pPr>
-            <w:r>
-              <w:rPr>
-                <w:rFonts w:ascii="Helvetica" w:hAnsi="Helvetica" w:cs="Arial"/>
-                <w:color w:val="262626" w:themeColor="text1" w:themeTint="D9"/>
-                <w:sz w:val="20"/>
-                <w:szCs w:val="20"/>
-              </w:rPr>
-              <w:t>MML Fieldwork funding (£250), TAL Fieldwork funding (£650)</w:t>
+                <w:bCs/>
+                <w:color w:val="262626" w:themeColor="text1" w:themeTint="D9"/>
+                <w:sz w:val="20"/>
+                <w:szCs w:val="20"/>
+              </w:rPr>
+            </w:pPr>
+            <w:r>
+              <w:rPr>
+                <w:rFonts w:ascii="Helvetica" w:hAnsi="Helvetica" w:cs="Arial"/>
+                <w:bCs/>
+                <w:color w:val="262626" w:themeColor="text1" w:themeTint="D9"/>
+                <w:sz w:val="20"/>
+                <w:szCs w:val="20"/>
+              </w:rPr>
+              <w:t>MMLL Fieldwork funding (</w:t>
+            </w:r>
+            <w:r>
+              <w:rPr>
+                <w:rFonts w:ascii="Helvetica" w:hAnsi="Helvetica" w:cs="Arial"/>
+                <w:color w:val="262626" w:themeColor="text1" w:themeTint="D9"/>
+                <w:sz w:val="20"/>
+                <w:szCs w:val="20"/>
+              </w:rPr>
+              <w:t>£170)</w:t>
             </w:r>
           </w:p>
         </w:tc>
@@ -6746,6 +6794,15 @@
                 <w:szCs w:val="20"/>
               </w:rPr>
             </w:pPr>
+            <w:r>
+              <w:rPr>
+                <w:rFonts w:ascii="Helvetica" w:hAnsi="Helvetica" w:cs="Arial"/>
+                <w:color w:val="262626" w:themeColor="text1" w:themeTint="D9"/>
+                <w:sz w:val="20"/>
+                <w:szCs w:val="20"/>
+              </w:rPr>
+              <w:t>2019</w:t>
+            </w:r>
           </w:p>
         </w:tc>
         <w:tc>
@@ -6757,28 +6814,21 @@
             <w:pPr>
               <w:rPr>
                 <w:rFonts w:ascii="Helvetica" w:hAnsi="Helvetica" w:cs="Arial"/>
-                <w:color w:val="262626" w:themeColor="text1" w:themeTint="D9"/>
-                <w:sz w:val="20"/>
-                <w:szCs w:val="20"/>
-              </w:rPr>
-            </w:pPr>
-            <w:r>
-              <w:rPr>
-                <w:rFonts w:ascii="Helvetica" w:hAnsi="Helvetica" w:cs="Arial"/>
-                <w:color w:val="262626" w:themeColor="text1" w:themeTint="D9"/>
-                <w:sz w:val="20"/>
-                <w:szCs w:val="20"/>
-              </w:rPr>
-              <w:t xml:space="preserve">Jesus College Graduate </w:t>
-            </w:r>
-            <w:r>
-              <w:rPr>
-                <w:rFonts w:ascii="Helvetica" w:hAnsi="Helvetica" w:cs="Arial"/>
-                <w:color w:val="262626" w:themeColor="text1" w:themeTint="D9"/>
-                <w:sz w:val="20"/>
-                <w:szCs w:val="20"/>
-              </w:rPr>
-              <w:t>Research grant (£170)</w:t>
+                <w:b/>
+                <w:color w:val="262626" w:themeColor="text1" w:themeTint="D9"/>
+                <w:sz w:val="20"/>
+                <w:szCs w:val="20"/>
+              </w:rPr>
+            </w:pPr>
+            <w:r>
+              <w:rPr>
+                <w:rFonts w:ascii="Helvetica" w:hAnsi="Helvetica" w:cs="Arial"/>
+                <w:b/>
+                <w:color w:val="262626" w:themeColor="text1" w:themeTint="D9"/>
+                <w:sz w:val="20"/>
+                <w:szCs w:val="20"/>
+              </w:rPr>
+              <w:t xml:space="preserve">University of Cambridge </w:t>
             </w:r>
           </w:p>
         </w:tc>
@@ -6813,6 +6863,109 @@
             <w:pPr>
               <w:rPr>
                 <w:rFonts w:ascii="Helvetica" w:hAnsi="Helvetica" w:cs="Arial"/>
+                <w:color w:val="262626" w:themeColor="text1" w:themeTint="D9"/>
+                <w:sz w:val="20"/>
+                <w:szCs w:val="20"/>
+              </w:rPr>
+            </w:pPr>
+            <w:r>
+              <w:rPr>
+                <w:rFonts w:ascii="Helvetica" w:hAnsi="Helvetica" w:cs="Arial"/>
+                <w:color w:val="262626" w:themeColor="text1" w:themeTint="D9"/>
+                <w:sz w:val="20"/>
+                <w:szCs w:val="20"/>
+              </w:rPr>
+              <w:t>MML Fieldwork funding (£250), TAL Fieldwork funding (£650)</w:t>
+            </w:r>
+          </w:p>
+        </w:tc>
+      </w:tr>
+      <w:tr>
+        <w:trPr>
+          <w:trHeight w:val="283"/>
+        </w:trPr>
+        <w:tc>
+          <w:tcPr>
+            <w:tcW w:w="1740" w:type="dxa"/>
+            <w:vAlign w:val="center"/>
+          </w:tcPr>
+          <w:p>
+            <w:pPr>
+              <w:ind w:left="-64"/>
+              <w:rPr>
+                <w:rFonts w:ascii="Helvetica" w:hAnsi="Helvetica" w:cs="Arial"/>
+                <w:color w:val="262626" w:themeColor="text1" w:themeTint="D9"/>
+                <w:sz w:val="20"/>
+                <w:szCs w:val="20"/>
+              </w:rPr>
+            </w:pPr>
+          </w:p>
+        </w:tc>
+        <w:tc>
+          <w:tcPr>
+            <w:tcW w:w="7309" w:type="dxa"/>
+            <w:vAlign w:val="center"/>
+          </w:tcPr>
+          <w:p>
+            <w:pPr>
+              <w:rPr>
+                <w:rFonts w:ascii="Helvetica" w:hAnsi="Helvetica" w:cs="Arial"/>
+                <w:color w:val="262626" w:themeColor="text1" w:themeTint="D9"/>
+                <w:sz w:val="20"/>
+                <w:szCs w:val="20"/>
+              </w:rPr>
+            </w:pPr>
+            <w:r>
+              <w:rPr>
+                <w:rFonts w:ascii="Helvetica" w:hAnsi="Helvetica" w:cs="Arial"/>
+                <w:color w:val="262626" w:themeColor="text1" w:themeTint="D9"/>
+                <w:sz w:val="20"/>
+                <w:szCs w:val="20"/>
+              </w:rPr>
+              <w:t xml:space="preserve">Jesus College Graduate </w:t>
+            </w:r>
+            <w:r>
+              <w:rPr>
+                <w:rFonts w:ascii="Helvetica" w:hAnsi="Helvetica" w:cs="Arial"/>
+                <w:color w:val="262626" w:themeColor="text1" w:themeTint="D9"/>
+                <w:sz w:val="20"/>
+                <w:szCs w:val="20"/>
+              </w:rPr>
+              <w:t>Research grant (£170)</w:t>
+            </w:r>
+          </w:p>
+        </w:tc>
+      </w:tr>
+      <w:tr>
+        <w:trPr>
+          <w:trHeight w:val="283"/>
+        </w:trPr>
+        <w:tc>
+          <w:tcPr>
+            <w:tcW w:w="1740" w:type="dxa"/>
+            <w:vAlign w:val="center"/>
+          </w:tcPr>
+          <w:p>
+            <w:pPr>
+              <w:ind w:left="-64"/>
+              <w:rPr>
+                <w:rFonts w:ascii="Helvetica" w:hAnsi="Helvetica" w:cs="Arial"/>
+                <w:color w:val="262626" w:themeColor="text1" w:themeTint="D9"/>
+                <w:sz w:val="20"/>
+                <w:szCs w:val="20"/>
+              </w:rPr>
+            </w:pPr>
+          </w:p>
+        </w:tc>
+        <w:tc>
+          <w:tcPr>
+            <w:tcW w:w="7309" w:type="dxa"/>
+            <w:vAlign w:val="center"/>
+          </w:tcPr>
+          <w:p>
+            <w:pPr>
+              <w:rPr>
+                <w:rFonts w:ascii="Helvetica" w:hAnsi="Helvetica" w:cs="Arial"/>
                 <w:b/>
                 <w:bCs/>
                 <w:color w:val="262626" w:themeColor="text1" w:themeTint="D9"/>
@@ -7645,6 +7798,7 @@
                 <w:sz w:val="20"/>
                 <w:szCs w:val="20"/>
               </w:rPr>
+              <w:lastRenderedPageBreak/>
               <w:t>2016</w:t>
             </w:r>
           </w:p>
@@ -7842,7 +7996,6 @@
                 <w:sz w:val="20"/>
                 <w:szCs w:val="20"/>
               </w:rPr>
-              <w:lastRenderedPageBreak/>
               <w:t>2015</w:t>
             </w:r>
           </w:p>
@@ -10178,46 +10331,6 @@
         </w:tc>
       </w:tr>
     </w:tbl>
-    <w:p>
-      <w:pPr>
-        <w:rPr>
-          <w:rFonts w:ascii="Helvetica" w:hAnsi="Helvetica"/>
-          <w:b/>
-          <w:color w:val="000000" w:themeColor="text1"/>
-          <w:sz w:val="20"/>
-          <w:szCs w:val="20"/>
-        </w:rPr>
-      </w:pPr>
-    </w:p>
-    <w:p>
-      <w:pPr>
-        <w:rPr>
-          <w:rFonts w:ascii="Helvetica" w:hAnsi="Helvetica"/>
-          <w:b/>
-          <w:color w:val="000000" w:themeColor="text1"/>
-          <w:sz w:val="20"/>
-          <w:szCs w:val="20"/>
-        </w:rPr>
-      </w:pPr>
-    </w:p>
-    <w:p>
-      <w:pPr>
-        <w:rPr>
-          <w:rFonts w:ascii="Helvetica" w:hAnsi="Helvetica"/>
-          <w:b/>
-          <w:color w:val="262626" w:themeColor="text1" w:themeTint="D9"/>
-        </w:rPr>
-      </w:pPr>
-    </w:p>
-    <w:p>
-      <w:pPr>
-        <w:rPr>
-          <w:rFonts w:ascii="Helvetica" w:hAnsi="Helvetica"/>
-          <w:b/>
-          <w:color w:val="262626" w:themeColor="text1" w:themeTint="D9"/>
-        </w:rPr>
-      </w:pPr>
-    </w:p>
     <w:p>
       <w:pPr>
         <w:rPr>

--- a/assets/documents/cv (5.4.22).docx
+++ b/assets/documents/cv (5.4.22).docx
@@ -103,7 +103,7 @@
               </wp:anchor>
             </w:drawing>
           </mc:Choice>
-          <mc:Fallback xmlns:mv="urn:schemas-microsoft-com:mac:vml" xmlns:mo="http://schemas.microsoft.com/office/mac/office/2008/main">
+          <mc:Fallback xmlns:mo="http://schemas.microsoft.com/office/mac/office/2008/main" xmlns:mv="urn:schemas-microsoft-com:mac:vml">
             <w:pict>
               <v:line w14:anchorId="5C3206F7" id="Straight Connector 1" o:spid="_x0000_s1026" style="position:absolute;z-index:251659264;visibility:visible;mso-wrap-style:square;mso-wrap-distance-left:9pt;mso-wrap-distance-top:0;mso-wrap-distance-right:9pt;mso-wrap-distance-bottom:0;mso-position-horizontal:absolute;mso-position-horizontal-relative:text;mso-position-vertical:absolute;mso-position-vertical-relative:text" from="-4.95pt,10pt" to="454.05pt,10pt" o:gfxdata="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" strokecolor="#5a5a5a [2109]" strokeweight=".25pt">
                 <v:stroke joinstyle="miter"/>
@@ -6245,7 +6245,7 @@
                 <w:sz w:val="20"/>
                 <w:szCs w:val="20"/>
               </w:rPr>
-              <w:t>British Association of Academic Phoneticians 2022</w:t>
+              <w:t>University of Cambridge</w:t>
             </w:r>
           </w:p>
         </w:tc>
@@ -6280,13 +6280,22 @@
             <w:pPr>
               <w:rPr>
                 <w:rFonts w:ascii="Helvetica" w:hAnsi="Helvetica" w:cs="Arial"/>
+                <w:b/>
+                <w:color w:val="262626" w:themeColor="text1" w:themeTint="D9"/>
+                <w:sz w:val="20"/>
+                <w:szCs w:val="20"/>
+              </w:rPr>
+            </w:pPr>
+            <w:r>
+              <w:rPr>
+                <w:rFonts w:ascii="Helvetica" w:hAnsi="Helvetica" w:cs="Arial"/>
                 <w:bCs/>
                 <w:color w:val="262626" w:themeColor="text1" w:themeTint="D9"/>
                 <w:sz w:val="20"/>
                 <w:szCs w:val="20"/>
               </w:rPr>
-            </w:pPr>
-            <w:proofErr w:type="spellStart"/>
+              <w:t>Jesus College Graduate Research grant (</w:t>
+            </w:r>
             <w:r>
               <w:rPr>
                 <w:rFonts w:ascii="Helvetica" w:hAnsi="Helvetica" w:cs="Arial"/>
@@ -6295,9 +6304,8 @@
                 <w:sz w:val="20"/>
                 <w:szCs w:val="20"/>
               </w:rPr>
-              <w:t>Eugénie</w:t>
-            </w:r>
-            <w:proofErr w:type="spellEnd"/>
+              <w:t>BLS2022</w:t>
+            </w:r>
             <w:r>
               <w:rPr>
                 <w:rFonts w:ascii="Helvetica" w:hAnsi="Helvetica" w:cs="Arial"/>
@@ -6306,7 +6314,7 @@
                 <w:sz w:val="20"/>
                 <w:szCs w:val="20"/>
               </w:rPr>
-              <w:t xml:space="preserve"> Henderson prize for the best poster presentation by non-member</w:t>
+              <w:t xml:space="preserve">) </w:t>
             </w:r>
             <w:r>
               <w:rPr>
@@ -6316,31 +6324,17 @@
                 <w:sz w:val="20"/>
                 <w:szCs w:val="20"/>
               </w:rPr>
-              <w:t xml:space="preserve"> for the poster entitled: </w:t>
+              <w:t>£</w:t>
             </w:r>
             <w:r>
               <w:rPr>
                 <w:rFonts w:ascii="Helvetica" w:hAnsi="Helvetica" w:cs="Arial"/>
                 <w:bCs/>
-                <w:i/>
-                <w:iCs/>
-                <w:color w:val="000000" w:themeColor="text1"/>
-                <w:sz w:val="20"/>
-                <w:szCs w:val="20"/>
-              </w:rPr>
-              <w:t>Acquiring /l/ in a multidialectal context by English-Malay bilingual children in Singapore</w:t>
-            </w:r>
-            <w:r>
-              <w:rPr>
-                <w:rFonts w:ascii="Helvetica" w:hAnsi="Helvetica" w:cs="Arial"/>
-                <w:bCs/>
-                <w:i/>
-                <w:iCs/>
-                <w:color w:val="000000" w:themeColor="text1"/>
-                <w:sz w:val="20"/>
-                <w:szCs w:val="20"/>
-              </w:rPr>
-              <w:t>.</w:t>
+                <w:color w:val="262626" w:themeColor="text1" w:themeTint="D9"/>
+                <w:sz w:val="20"/>
+                <w:szCs w:val="20"/>
+              </w:rPr>
+              <w:t>464</w:t>
             </w:r>
           </w:p>
         </w:tc>
@@ -6364,15 +6358,6 @@
                 <w:szCs w:val="20"/>
               </w:rPr>
             </w:pPr>
-            <w:r>
-              <w:rPr>
-                <w:rFonts w:ascii="Helvetica" w:hAnsi="Helvetica" w:cs="Arial"/>
-                <w:color w:val="262626" w:themeColor="text1" w:themeTint="D9"/>
-                <w:sz w:val="20"/>
-                <w:szCs w:val="20"/>
-              </w:rPr>
-              <w:t>2021</w:t>
-            </w:r>
           </w:p>
         </w:tc>
         <w:tc>
@@ -6398,7 +6383,7 @@
                 <w:sz w:val="20"/>
                 <w:szCs w:val="20"/>
               </w:rPr>
-              <w:t xml:space="preserve">University of Cambridge </w:t>
+              <w:t>British Association of Academic Phoneticians 2022</w:t>
             </w:r>
           </w:p>
         </w:tc>
@@ -6433,20 +6418,67 @@
             <w:pPr>
               <w:rPr>
                 <w:rFonts w:ascii="Helvetica" w:hAnsi="Helvetica" w:cs="Arial"/>
-                <w:b/>
-                <w:color w:val="262626" w:themeColor="text1" w:themeTint="D9"/>
-                <w:sz w:val="20"/>
-                <w:szCs w:val="20"/>
-              </w:rPr>
-            </w:pPr>
-            <w:r>
-              <w:rPr>
-                <w:rFonts w:ascii="Helvetica" w:hAnsi="Helvetica" w:cs="Arial"/>
-                <w:color w:val="262626" w:themeColor="text1" w:themeTint="D9"/>
-                <w:sz w:val="20"/>
-                <w:szCs w:val="20"/>
-              </w:rPr>
-              <w:t>MMLL Fieldwork funding (£170)</w:t>
+                <w:bCs/>
+                <w:color w:val="262626" w:themeColor="text1" w:themeTint="D9"/>
+                <w:sz w:val="20"/>
+                <w:szCs w:val="20"/>
+              </w:rPr>
+            </w:pPr>
+            <w:proofErr w:type="spellStart"/>
+            <w:r>
+              <w:rPr>
+                <w:rFonts w:ascii="Helvetica" w:hAnsi="Helvetica" w:cs="Arial"/>
+                <w:bCs/>
+                <w:color w:val="262626" w:themeColor="text1" w:themeTint="D9"/>
+                <w:sz w:val="20"/>
+                <w:szCs w:val="20"/>
+              </w:rPr>
+              <w:t>Eugénie</w:t>
+            </w:r>
+            <w:proofErr w:type="spellEnd"/>
+            <w:r>
+              <w:rPr>
+                <w:rFonts w:ascii="Helvetica" w:hAnsi="Helvetica" w:cs="Arial"/>
+                <w:bCs/>
+                <w:color w:val="262626" w:themeColor="text1" w:themeTint="D9"/>
+                <w:sz w:val="20"/>
+                <w:szCs w:val="20"/>
+              </w:rPr>
+              <w:t xml:space="preserve"> Henderson prize for the best poster presentation by non-member</w:t>
+            </w:r>
+            <w:r>
+              <w:rPr>
+                <w:rFonts w:ascii="Helvetica" w:hAnsi="Helvetica" w:cs="Arial"/>
+                <w:bCs/>
+                <w:color w:val="262626" w:themeColor="text1" w:themeTint="D9"/>
+                <w:sz w:val="20"/>
+                <w:szCs w:val="20"/>
+              </w:rPr>
+              <w:t xml:space="preserve"> for the poster entitled: </w:t>
+            </w:r>
+            <w:r>
+              <w:rPr>
+                <w:rFonts w:ascii="Helvetica" w:hAnsi="Helvetica" w:cs="Arial"/>
+                <w:bCs/>
+                <w:i/>
+                <w:iCs/>
+                <w:color w:val="000000" w:themeColor="text1"/>
+                <w:sz w:val="20"/>
+                <w:szCs w:val="20"/>
+              </w:rPr>
+              <w:t>Acquiring /l/ in a multidialectal context by English-Malay bilingual children in Singapore</w:t>
+            </w:r>
+            <w:r>
+              <w:rPr>
+                <w:rFonts w:ascii="Helvetica" w:hAnsi="Helvetica" w:cs="Arial"/>
+                <w:bCs/>
+                <w:i/>
+                <w:iCs/>
+                <w:color w:val="000000" w:themeColor="text1"/>
+                <w:sz w:val="20"/>
+                <w:szCs w:val="20"/>
+              </w:rPr>
+              <w:t>.</w:t>
             </w:r>
           </w:p>
         </w:tc>
@@ -6470,6 +6502,15 @@
                 <w:szCs w:val="20"/>
               </w:rPr>
             </w:pPr>
+            <w:r>
+              <w:rPr>
+                <w:rFonts w:ascii="Helvetica" w:hAnsi="Helvetica" w:cs="Arial"/>
+                <w:color w:val="262626" w:themeColor="text1" w:themeTint="D9"/>
+                <w:sz w:val="20"/>
+                <w:szCs w:val="20"/>
+              </w:rPr>
+              <w:t>2021</w:t>
+            </w:r>
           </w:p>
         </w:tc>
         <w:tc>
@@ -6481,50 +6522,21 @@
             <w:pPr>
               <w:rPr>
                 <w:rFonts w:ascii="Helvetica" w:hAnsi="Helvetica" w:cs="Arial"/>
-                <w:color w:val="262626" w:themeColor="text1" w:themeTint="D9"/>
-                <w:sz w:val="20"/>
-                <w:szCs w:val="20"/>
-              </w:rPr>
-            </w:pPr>
-            <w:r>
-              <w:rPr>
-                <w:rFonts w:ascii="Helvetica" w:hAnsi="Helvetica" w:cs="Arial"/>
-                <w:bCs/>
-                <w:color w:val="262626" w:themeColor="text1" w:themeTint="D9"/>
-                <w:sz w:val="20"/>
-                <w:szCs w:val="20"/>
-              </w:rPr>
-              <w:t xml:space="preserve">Jesus College Graduate Research grant </w:t>
-            </w:r>
-            <w:r>
-              <w:rPr>
-                <w:rFonts w:ascii="Helvetica" w:hAnsi="Helvetica" w:cs="Arial"/>
-                <w:bCs/>
-                <w:color w:val="262626" w:themeColor="text1" w:themeTint="D9"/>
-                <w:sz w:val="20"/>
-                <w:szCs w:val="20"/>
-              </w:rPr>
-              <w:t>(</w:t>
-            </w:r>
-            <w:r>
-              <w:rPr>
-                <w:rFonts w:ascii="Helvetica" w:hAnsi="Helvetica" w:cs="Arial"/>
-                <w:bCs/>
-                <w:color w:val="262626" w:themeColor="text1" w:themeTint="D9"/>
-                <w:sz w:val="20"/>
-                <w:szCs w:val="20"/>
-              </w:rPr>
-              <w:t xml:space="preserve">PaPE4, EMLAR2021, SS23) </w:t>
-            </w:r>
-            <w:r>
-              <w:rPr>
-                <w:rFonts w:ascii="Helvetica" w:hAnsi="Helvetica" w:cs="Arial"/>
-                <w:bCs/>
-                <w:color w:val="262626" w:themeColor="text1" w:themeTint="D9"/>
-                <w:sz w:val="20"/>
-                <w:szCs w:val="20"/>
-              </w:rPr>
-              <w:t>£98</w:t>
+                <w:b/>
+                <w:color w:val="262626" w:themeColor="text1" w:themeTint="D9"/>
+                <w:sz w:val="20"/>
+                <w:szCs w:val="20"/>
+              </w:rPr>
+            </w:pPr>
+            <w:r>
+              <w:rPr>
+                <w:rFonts w:ascii="Helvetica" w:hAnsi="Helvetica" w:cs="Arial"/>
+                <w:b/>
+                <w:color w:val="262626" w:themeColor="text1" w:themeTint="D9"/>
+                <w:sz w:val="20"/>
+                <w:szCs w:val="20"/>
+              </w:rPr>
+              <w:t xml:space="preserve">University of Cambridge </w:t>
             </w:r>
           </w:p>
         </w:tc>
@@ -6548,15 +6560,6 @@
                 <w:szCs w:val="20"/>
               </w:rPr>
             </w:pPr>
-            <w:r>
-              <w:rPr>
-                <w:rFonts w:ascii="Helvetica" w:hAnsi="Helvetica" w:cs="Arial"/>
-                <w:color w:val="262626" w:themeColor="text1" w:themeTint="D9"/>
-                <w:sz w:val="20"/>
-                <w:szCs w:val="20"/>
-              </w:rPr>
-              <w:t>2020</w:t>
-            </w:r>
           </w:p>
         </w:tc>
         <w:tc>
@@ -6577,12 +6580,11 @@
             <w:r>
               <w:rPr>
                 <w:rFonts w:ascii="Helvetica" w:hAnsi="Helvetica" w:cs="Arial"/>
-                <w:b/>
-                <w:color w:val="262626" w:themeColor="text1" w:themeTint="D9"/>
-                <w:sz w:val="20"/>
-                <w:szCs w:val="20"/>
-              </w:rPr>
-              <w:t xml:space="preserve">University of Cambridge </w:t>
+                <w:color w:val="262626" w:themeColor="text1" w:themeTint="D9"/>
+                <w:sz w:val="20"/>
+                <w:szCs w:val="20"/>
+              </w:rPr>
+              <w:t>MMLL Fieldwork funding (£170)</w:t>
             </w:r>
           </w:p>
         </w:tc>
@@ -6617,12 +6619,21 @@
             <w:pPr>
               <w:rPr>
                 <w:rFonts w:ascii="Helvetica" w:hAnsi="Helvetica" w:cs="Arial"/>
+                <w:color w:val="262626" w:themeColor="text1" w:themeTint="D9"/>
+                <w:sz w:val="20"/>
+                <w:szCs w:val="20"/>
+              </w:rPr>
+            </w:pPr>
+            <w:r>
+              <w:rPr>
+                <w:rFonts w:ascii="Helvetica" w:hAnsi="Helvetica" w:cs="Arial"/>
                 <w:bCs/>
                 <w:color w:val="262626" w:themeColor="text1" w:themeTint="D9"/>
                 <w:sz w:val="20"/>
                 <w:szCs w:val="20"/>
               </w:rPr>
-            </w:pPr>
+              <w:t xml:space="preserve">Jesus College Graduate Research grant </w:t>
+            </w:r>
             <w:r>
               <w:rPr>
                 <w:rFonts w:ascii="Helvetica" w:hAnsi="Helvetica" w:cs="Arial"/>
@@ -6631,7 +6642,27 @@
                 <w:sz w:val="20"/>
                 <w:szCs w:val="20"/>
               </w:rPr>
-              <w:t>Jesus College Graduate Research grant (BAAP 2020) £400</w:t>
+              <w:t>(</w:t>
+            </w:r>
+            <w:r>
+              <w:rPr>
+                <w:rFonts w:ascii="Helvetica" w:hAnsi="Helvetica" w:cs="Arial"/>
+                <w:bCs/>
+                <w:color w:val="262626" w:themeColor="text1" w:themeTint="D9"/>
+                <w:sz w:val="20"/>
+                <w:szCs w:val="20"/>
+              </w:rPr>
+              <w:t xml:space="preserve">PaPE4, EMLAR2021, SS23) </w:t>
+            </w:r>
+            <w:r>
+              <w:rPr>
+                <w:rFonts w:ascii="Helvetica" w:hAnsi="Helvetica" w:cs="Arial"/>
+                <w:bCs/>
+                <w:color w:val="262626" w:themeColor="text1" w:themeTint="D9"/>
+                <w:sz w:val="20"/>
+                <w:szCs w:val="20"/>
+              </w:rPr>
+              <w:t>£98</w:t>
             </w:r>
           </w:p>
         </w:tc>
@@ -6655,6 +6686,15 @@
                 <w:szCs w:val="20"/>
               </w:rPr>
             </w:pPr>
+            <w:r>
+              <w:rPr>
+                <w:rFonts w:ascii="Helvetica" w:hAnsi="Helvetica" w:cs="Arial"/>
+                <w:color w:val="262626" w:themeColor="text1" w:themeTint="D9"/>
+                <w:sz w:val="20"/>
+                <w:szCs w:val="20"/>
+              </w:rPr>
+              <w:t>2020</w:t>
+            </w:r>
           </w:p>
         </w:tc>
         <w:tc>
@@ -6666,53 +6706,21 @@
             <w:pPr>
               <w:rPr>
                 <w:rFonts w:ascii="Helvetica" w:hAnsi="Helvetica" w:cs="Arial"/>
-                <w:bCs/>
-                <w:color w:val="262626" w:themeColor="text1" w:themeTint="D9"/>
-                <w:sz w:val="20"/>
-                <w:szCs w:val="20"/>
-              </w:rPr>
-            </w:pPr>
-            <w:r>
-              <w:rPr>
-                <w:rFonts w:ascii="Helvetica" w:hAnsi="Helvetica" w:cs="Arial"/>
-                <w:bCs/>
-                <w:color w:val="262626" w:themeColor="text1" w:themeTint="D9"/>
-                <w:sz w:val="20"/>
-                <w:szCs w:val="20"/>
-              </w:rPr>
-              <w:t>Jesus College Graduate Research grant (</w:t>
-            </w:r>
-            <w:proofErr w:type="spellStart"/>
-            <w:r>
-              <w:rPr>
-                <w:rFonts w:ascii="Helvetica" w:hAnsi="Helvetica" w:cs="Arial"/>
-                <w:bCs/>
-                <w:color w:val="262626" w:themeColor="text1" w:themeTint="D9"/>
-                <w:sz w:val="20"/>
-                <w:szCs w:val="20"/>
-              </w:rPr>
-              <w:t>ViLA</w:t>
-            </w:r>
-            <w:proofErr w:type="spellEnd"/>
-            <w:r>
-              <w:rPr>
-                <w:rFonts w:ascii="Helvetica" w:hAnsi="Helvetica" w:cs="Arial"/>
-                <w:bCs/>
-                <w:color w:val="262626" w:themeColor="text1" w:themeTint="D9"/>
-                <w:sz w:val="20"/>
-                <w:szCs w:val="20"/>
-              </w:rPr>
-              <w:t xml:space="preserve"> 4</w:t>
-            </w:r>
-            <w:r>
-              <w:rPr>
-                <w:rFonts w:ascii="Helvetica" w:hAnsi="Helvetica" w:cs="Arial"/>
-                <w:bCs/>
-                <w:color w:val="262626" w:themeColor="text1" w:themeTint="D9"/>
-                <w:sz w:val="20"/>
-                <w:szCs w:val="20"/>
-              </w:rPr>
-              <w:t xml:space="preserve"> 2020) £100</w:t>
+                <w:b/>
+                <w:color w:val="262626" w:themeColor="text1" w:themeTint="D9"/>
+                <w:sz w:val="20"/>
+                <w:szCs w:val="20"/>
+              </w:rPr>
+            </w:pPr>
+            <w:r>
+              <w:rPr>
+                <w:rFonts w:ascii="Helvetica" w:hAnsi="Helvetica" w:cs="Arial"/>
+                <w:b/>
+                <w:color w:val="262626" w:themeColor="text1" w:themeTint="D9"/>
+                <w:sz w:val="20"/>
+                <w:szCs w:val="20"/>
+              </w:rPr>
+              <w:t xml:space="preserve">University of Cambridge </w:t>
             </w:r>
           </w:p>
         </w:tc>
@@ -6761,16 +6769,7 @@
                 <w:sz w:val="20"/>
                 <w:szCs w:val="20"/>
               </w:rPr>
-              <w:t>MMLL Fieldwork funding (</w:t>
-            </w:r>
-            <w:r>
-              <w:rPr>
-                <w:rFonts w:ascii="Helvetica" w:hAnsi="Helvetica" w:cs="Arial"/>
-                <w:color w:val="262626" w:themeColor="text1" w:themeTint="D9"/>
-                <w:sz w:val="20"/>
-                <w:szCs w:val="20"/>
-              </w:rPr>
-              <w:t>£170)</w:t>
+              <w:t>Jesus College Graduate Research grant (BAAP 2020) £400</w:t>
             </w:r>
           </w:p>
         </w:tc>
@@ -6794,15 +6793,6 @@
                 <w:szCs w:val="20"/>
               </w:rPr>
             </w:pPr>
-            <w:r>
-              <w:rPr>
-                <w:rFonts w:ascii="Helvetica" w:hAnsi="Helvetica" w:cs="Arial"/>
-                <w:color w:val="262626" w:themeColor="text1" w:themeTint="D9"/>
-                <w:sz w:val="20"/>
-                <w:szCs w:val="20"/>
-              </w:rPr>
-              <w:t>2019</w:t>
-            </w:r>
           </w:p>
         </w:tc>
         <w:tc>
@@ -6814,21 +6804,53 @@
             <w:pPr>
               <w:rPr>
                 <w:rFonts w:ascii="Helvetica" w:hAnsi="Helvetica" w:cs="Arial"/>
-                <w:b/>
-                <w:color w:val="262626" w:themeColor="text1" w:themeTint="D9"/>
-                <w:sz w:val="20"/>
-                <w:szCs w:val="20"/>
-              </w:rPr>
-            </w:pPr>
-            <w:r>
-              <w:rPr>
-                <w:rFonts w:ascii="Helvetica" w:hAnsi="Helvetica" w:cs="Arial"/>
-                <w:b/>
-                <w:color w:val="262626" w:themeColor="text1" w:themeTint="D9"/>
-                <w:sz w:val="20"/>
-                <w:szCs w:val="20"/>
-              </w:rPr>
-              <w:t xml:space="preserve">University of Cambridge </w:t>
+                <w:bCs/>
+                <w:color w:val="262626" w:themeColor="text1" w:themeTint="D9"/>
+                <w:sz w:val="20"/>
+                <w:szCs w:val="20"/>
+              </w:rPr>
+            </w:pPr>
+            <w:r>
+              <w:rPr>
+                <w:rFonts w:ascii="Helvetica" w:hAnsi="Helvetica" w:cs="Arial"/>
+                <w:bCs/>
+                <w:color w:val="262626" w:themeColor="text1" w:themeTint="D9"/>
+                <w:sz w:val="20"/>
+                <w:szCs w:val="20"/>
+              </w:rPr>
+              <w:t>Jesus College Graduate Research grant (</w:t>
+            </w:r>
+            <w:proofErr w:type="spellStart"/>
+            <w:r>
+              <w:rPr>
+                <w:rFonts w:ascii="Helvetica" w:hAnsi="Helvetica" w:cs="Arial"/>
+                <w:bCs/>
+                <w:color w:val="262626" w:themeColor="text1" w:themeTint="D9"/>
+                <w:sz w:val="20"/>
+                <w:szCs w:val="20"/>
+              </w:rPr>
+              <w:t>ViLA</w:t>
+            </w:r>
+            <w:proofErr w:type="spellEnd"/>
+            <w:r>
+              <w:rPr>
+                <w:rFonts w:ascii="Helvetica" w:hAnsi="Helvetica" w:cs="Arial"/>
+                <w:bCs/>
+                <w:color w:val="262626" w:themeColor="text1" w:themeTint="D9"/>
+                <w:sz w:val="20"/>
+                <w:szCs w:val="20"/>
+              </w:rPr>
+              <w:t xml:space="preserve"> 4</w:t>
+            </w:r>
+            <w:r>
+              <w:rPr>
+                <w:rFonts w:ascii="Helvetica" w:hAnsi="Helvetica" w:cs="Arial"/>
+                <w:bCs/>
+                <w:color w:val="262626" w:themeColor="text1" w:themeTint="D9"/>
+                <w:sz w:val="20"/>
+                <w:szCs w:val="20"/>
+              </w:rPr>
+              <w:t xml:space="preserve"> 2020) £100</w:t>
             </w:r>
           </w:p>
         </w:tc>
@@ -6863,19 +6885,30 @@
             <w:pPr>
               <w:rPr>
                 <w:rFonts w:ascii="Helvetica" w:hAnsi="Helvetica" w:cs="Arial"/>
-                <w:color w:val="262626" w:themeColor="text1" w:themeTint="D9"/>
-                <w:sz w:val="20"/>
-                <w:szCs w:val="20"/>
-              </w:rPr>
-            </w:pPr>
-            <w:r>
-              <w:rPr>
-                <w:rFonts w:ascii="Helvetica" w:hAnsi="Helvetica" w:cs="Arial"/>
-                <w:color w:val="262626" w:themeColor="text1" w:themeTint="D9"/>
-                <w:sz w:val="20"/>
-                <w:szCs w:val="20"/>
-              </w:rPr>
-              <w:t>MML Fieldwork funding (£250), TAL Fieldwork funding (£650)</w:t>
+                <w:bCs/>
+                <w:color w:val="262626" w:themeColor="text1" w:themeTint="D9"/>
+                <w:sz w:val="20"/>
+                <w:szCs w:val="20"/>
+              </w:rPr>
+            </w:pPr>
+            <w:r>
+              <w:rPr>
+                <w:rFonts w:ascii="Helvetica" w:hAnsi="Helvetica" w:cs="Arial"/>
+                <w:bCs/>
+                <w:color w:val="262626" w:themeColor="text1" w:themeTint="D9"/>
+                <w:sz w:val="20"/>
+                <w:szCs w:val="20"/>
+              </w:rPr>
+              <w:t>MMLL Fieldwork funding (</w:t>
+            </w:r>
+            <w:r>
+              <w:rPr>
+                <w:rFonts w:ascii="Helvetica" w:hAnsi="Helvetica" w:cs="Arial"/>
+                <w:color w:val="262626" w:themeColor="text1" w:themeTint="D9"/>
+                <w:sz w:val="20"/>
+                <w:szCs w:val="20"/>
+              </w:rPr>
+              <w:t>£170)</w:t>
             </w:r>
           </w:p>
         </w:tc>
@@ -6899,6 +6932,15 @@
                 <w:szCs w:val="20"/>
               </w:rPr>
             </w:pPr>
+            <w:r>
+              <w:rPr>
+                <w:rFonts w:ascii="Helvetica" w:hAnsi="Helvetica" w:cs="Arial"/>
+                <w:color w:val="262626" w:themeColor="text1" w:themeTint="D9"/>
+                <w:sz w:val="20"/>
+                <w:szCs w:val="20"/>
+              </w:rPr>
+              <w:t>2019</w:t>
+            </w:r>
           </w:p>
         </w:tc>
         <w:tc>
@@ -6910,28 +6952,21 @@
             <w:pPr>
               <w:rPr>
                 <w:rFonts w:ascii="Helvetica" w:hAnsi="Helvetica" w:cs="Arial"/>
-                <w:color w:val="262626" w:themeColor="text1" w:themeTint="D9"/>
-                <w:sz w:val="20"/>
-                <w:szCs w:val="20"/>
-              </w:rPr>
-            </w:pPr>
-            <w:r>
-              <w:rPr>
-                <w:rFonts w:ascii="Helvetica" w:hAnsi="Helvetica" w:cs="Arial"/>
-                <w:color w:val="262626" w:themeColor="text1" w:themeTint="D9"/>
-                <w:sz w:val="20"/>
-                <w:szCs w:val="20"/>
-              </w:rPr>
-              <w:t xml:space="preserve">Jesus College Graduate </w:t>
-            </w:r>
-            <w:r>
-              <w:rPr>
-                <w:rFonts w:ascii="Helvetica" w:hAnsi="Helvetica" w:cs="Arial"/>
-                <w:color w:val="262626" w:themeColor="text1" w:themeTint="D9"/>
-                <w:sz w:val="20"/>
-                <w:szCs w:val="20"/>
-              </w:rPr>
-              <w:t>Research grant (£170)</w:t>
+                <w:b/>
+                <w:color w:val="262626" w:themeColor="text1" w:themeTint="D9"/>
+                <w:sz w:val="20"/>
+                <w:szCs w:val="20"/>
+              </w:rPr>
+            </w:pPr>
+            <w:r>
+              <w:rPr>
+                <w:rFonts w:ascii="Helvetica" w:hAnsi="Helvetica" w:cs="Arial"/>
+                <w:b/>
+                <w:color w:val="262626" w:themeColor="text1" w:themeTint="D9"/>
+                <w:sz w:val="20"/>
+                <w:szCs w:val="20"/>
+              </w:rPr>
+              <w:t xml:space="preserve">University of Cambridge </w:t>
             </w:r>
           </w:p>
         </w:tc>
@@ -6966,6 +7001,109 @@
             <w:pPr>
               <w:rPr>
                 <w:rFonts w:ascii="Helvetica" w:hAnsi="Helvetica" w:cs="Arial"/>
+                <w:color w:val="262626" w:themeColor="text1" w:themeTint="D9"/>
+                <w:sz w:val="20"/>
+                <w:szCs w:val="20"/>
+              </w:rPr>
+            </w:pPr>
+            <w:r>
+              <w:rPr>
+                <w:rFonts w:ascii="Helvetica" w:hAnsi="Helvetica" w:cs="Arial"/>
+                <w:color w:val="262626" w:themeColor="text1" w:themeTint="D9"/>
+                <w:sz w:val="20"/>
+                <w:szCs w:val="20"/>
+              </w:rPr>
+              <w:t>MML Fieldwork funding (£250), TAL Fieldwork funding (£650)</w:t>
+            </w:r>
+          </w:p>
+        </w:tc>
+      </w:tr>
+      <w:tr>
+        <w:trPr>
+          <w:trHeight w:val="283"/>
+        </w:trPr>
+        <w:tc>
+          <w:tcPr>
+            <w:tcW w:w="1740" w:type="dxa"/>
+            <w:vAlign w:val="center"/>
+          </w:tcPr>
+          <w:p>
+            <w:pPr>
+              <w:ind w:left="-64"/>
+              <w:rPr>
+                <w:rFonts w:ascii="Helvetica" w:hAnsi="Helvetica" w:cs="Arial"/>
+                <w:color w:val="262626" w:themeColor="text1" w:themeTint="D9"/>
+                <w:sz w:val="20"/>
+                <w:szCs w:val="20"/>
+              </w:rPr>
+            </w:pPr>
+          </w:p>
+        </w:tc>
+        <w:tc>
+          <w:tcPr>
+            <w:tcW w:w="7309" w:type="dxa"/>
+            <w:vAlign w:val="center"/>
+          </w:tcPr>
+          <w:p>
+            <w:pPr>
+              <w:rPr>
+                <w:rFonts w:ascii="Helvetica" w:hAnsi="Helvetica" w:cs="Arial"/>
+                <w:color w:val="262626" w:themeColor="text1" w:themeTint="D9"/>
+                <w:sz w:val="20"/>
+                <w:szCs w:val="20"/>
+              </w:rPr>
+            </w:pPr>
+            <w:r>
+              <w:rPr>
+                <w:rFonts w:ascii="Helvetica" w:hAnsi="Helvetica" w:cs="Arial"/>
+                <w:color w:val="262626" w:themeColor="text1" w:themeTint="D9"/>
+                <w:sz w:val="20"/>
+                <w:szCs w:val="20"/>
+              </w:rPr>
+              <w:t xml:space="preserve">Jesus College Graduate </w:t>
+            </w:r>
+            <w:r>
+              <w:rPr>
+                <w:rFonts w:ascii="Helvetica" w:hAnsi="Helvetica" w:cs="Arial"/>
+                <w:color w:val="262626" w:themeColor="text1" w:themeTint="D9"/>
+                <w:sz w:val="20"/>
+                <w:szCs w:val="20"/>
+              </w:rPr>
+              <w:t>Research grant (£170)</w:t>
+            </w:r>
+          </w:p>
+        </w:tc>
+      </w:tr>
+      <w:tr>
+        <w:trPr>
+          <w:trHeight w:val="283"/>
+        </w:trPr>
+        <w:tc>
+          <w:tcPr>
+            <w:tcW w:w="1740" w:type="dxa"/>
+            <w:vAlign w:val="center"/>
+          </w:tcPr>
+          <w:p>
+            <w:pPr>
+              <w:ind w:left="-64"/>
+              <w:rPr>
+                <w:rFonts w:ascii="Helvetica" w:hAnsi="Helvetica" w:cs="Arial"/>
+                <w:color w:val="262626" w:themeColor="text1" w:themeTint="D9"/>
+                <w:sz w:val="20"/>
+                <w:szCs w:val="20"/>
+              </w:rPr>
+            </w:pPr>
+          </w:p>
+        </w:tc>
+        <w:tc>
+          <w:tcPr>
+            <w:tcW w:w="7309" w:type="dxa"/>
+            <w:vAlign w:val="center"/>
+          </w:tcPr>
+          <w:p>
+            <w:pPr>
+              <w:rPr>
+                <w:rFonts w:ascii="Helvetica" w:hAnsi="Helvetica" w:cs="Arial"/>
                 <w:b/>
                 <w:bCs/>
                 <w:color w:val="262626" w:themeColor="text1" w:themeTint="D9"/>
@@ -7798,7 +7936,6 @@
                 <w:sz w:val="20"/>
                 <w:szCs w:val="20"/>
               </w:rPr>
-              <w:lastRenderedPageBreak/>
               <w:t>2016</w:t>
             </w:r>
           </w:p>
@@ -10279,6 +10416,7 @@
                 <w:sz w:val="20"/>
                 <w:szCs w:val="20"/>
               </w:rPr>
+              <w:lastRenderedPageBreak/>
               <w:t>Singapore Police Force</w:t>
             </w:r>
           </w:p>
@@ -10345,7 +10483,6 @@
           <w:b/>
           <w:color w:val="262626" w:themeColor="text1" w:themeTint="D9"/>
         </w:rPr>
-        <w:lastRenderedPageBreak/>
         <w:t>Tech</w:t>
       </w:r>
       <w:r>
